--- a/MF796_Research Proposal.docx
+++ b/MF796_Research Proposal.docx
@@ -179,7 +179,6 @@
           <w:lang w:val="en-US" w:eastAsia="zh-CN"/>
         </w:rPr>
         <w:tab/>
-        <w:t/>
       </w:r>
       <w:r>
         <w:rPr>
@@ -209,7 +208,6 @@
           <w:lang w:val="en-US" w:eastAsia="zh-CN"/>
         </w:rPr>
         <w:tab/>
-        <w:t/>
       </w:r>
       <w:r>
         <w:rPr>
@@ -220,7 +218,6 @@
           <w:lang w:val="en-US" w:eastAsia="zh-CN"/>
         </w:rPr>
         <w:tab/>
-        <w:t/>
       </w:r>
       <w:r>
         <w:rPr>
@@ -231,7 +228,6 @@
           <w:lang w:val="en-US" w:eastAsia="zh-CN"/>
         </w:rPr>
         <w:tab/>
-        <w:t/>
       </w:r>
       <w:r>
         <w:rPr>
@@ -242,7 +238,6 @@
           <w:lang w:val="en-US" w:eastAsia="zh-CN"/>
         </w:rPr>
         <w:tab/>
-        <w:t/>
       </w:r>
       <w:r>
         <w:rPr>
@@ -253,7 +248,6 @@
           <w:lang w:val="en-US" w:eastAsia="zh-CN"/>
         </w:rPr>
         <w:tab/>
-        <w:t/>
       </w:r>
       <w:r>
         <w:rPr>
@@ -264,7 +258,6 @@
           <w:lang w:val="en-US" w:eastAsia="zh-CN"/>
         </w:rPr>
         <w:tab/>
-        <w:t/>
       </w:r>
       <w:r>
         <w:rPr>
@@ -359,7 +352,6 @@
           <w:lang w:val="en-US" w:eastAsia="zh-CN"/>
         </w:rPr>
         <w:tab/>
-        <w:t/>
       </w:r>
       <w:r>
         <w:rPr>
@@ -370,7 +362,6 @@
           <w:lang w:val="en-US" w:eastAsia="zh-CN"/>
         </w:rPr>
         <w:tab/>
-        <w:t/>
       </w:r>
       <w:r>
         <w:rPr>
@@ -381,6 +372,15 @@
           <w:lang w:val="en-US" w:eastAsia="zh-CN"/>
         </w:rPr>
         <w:tab/>
+      </w:r>
+      <w:r>
+        <w:rPr>
+          <w:rFonts w:hint="eastAsia"/>
+          <w:b/>
+          <w:sz w:val="28"/>
+          <w:szCs w:val="28"/>
+          <w:lang w:val="en-US" w:eastAsia="zh-CN"/>
+        </w:rPr>
         <w:t>Yihan Li</w:t>
       </w:r>
     </w:p>
@@ -403,7 +403,19 @@
           <w:szCs w:val="28"/>
           <w:lang w:val="en-US" w:eastAsia="zh-CN"/>
         </w:rPr>
-        <w:t>Jiali Liang</w:t>
+        <w:t xml:space="preserve">Jiali Liang    </w:t>
+      </w:r>
+      <w:bookmarkStart w:id="8" w:name="_GoBack"/>
+      <w:bookmarkEnd w:id="8"/>
+      <w:r>
+        <w:rPr>
+          <w:rFonts w:hint="eastAsia"/>
+          <w:b/>
+          <w:sz w:val="28"/>
+          <w:szCs w:val="28"/>
+          <w:lang w:val="en-US" w:eastAsia="zh-CN"/>
+        </w:rPr>
+        <w:t>U46600644</w:t>
       </w:r>
     </w:p>
     <w:p>
@@ -543,7 +555,7 @@
       </w:sdtPr>
       <w:sdtEndPr>
         <w:rPr>
-          <w:rFonts w:ascii="Calibri" w:hAnsi="Calibri" w:cs="Calibri" w:eastAsiaTheme="minorEastAsia"/>
+          <w:rFonts w:hint="default" w:ascii="Calibri" w:hAnsi="Calibri" w:cs="Calibri" w:eastAsiaTheme="minorEastAsia"/>
           <w:bCs/>
           <w:kern w:val="2"/>
           <w:sz w:val="21"/>
@@ -1452,8 +1464,8 @@
       <w:pPr>
         <w:pStyle w:val="7"/>
       </w:pPr>
-      <w:bookmarkStart w:id="2" w:name="_Toc148006556"/>
-      <w:bookmarkStart w:id="3" w:name="_Toc202911620"/>
+      <w:bookmarkStart w:id="2" w:name="_Toc202911620"/>
+      <w:bookmarkStart w:id="3" w:name="_Toc148006556"/>
       <w:r>
         <w:t>Research Methodology</w:t>
       </w:r>
@@ -1646,8 +1658,8 @@
           <w:szCs w:val="28"/>
         </w:rPr>
       </w:pPr>
-      <w:bookmarkStart w:id="6" w:name="_Toc148006558"/>
-      <w:bookmarkStart w:id="7" w:name="_Toc1467475765"/>
+      <w:bookmarkStart w:id="6" w:name="_Toc1467475765"/>
+      <w:bookmarkStart w:id="7" w:name="_Toc148006558"/>
       <w:r>
         <w:t>Timeline</w:t>
       </w:r>
@@ -2453,19 +2465,7 @@
           <w:sz w:val="24"/>
           <w:szCs w:val="21"/>
         </w:rPr>
-        <w:t xml:space="preserve">3. Yang, Y., Zheng, Y., Hospedales, T.M. (2020). "Gated Neural Networks for Option Pricing: Rationality by Design" - Presents a neural network approach for option pricing that ensures economically rational </w:t>
-      </w:r>
-      <w:bookmarkStart w:id="8" w:name="_GoBack"/>
-      <w:bookmarkEnd w:id="8"/>
-      <w:r>
-        <w:rPr>
-          <w:rFonts w:hint="eastAsia" w:ascii="Roboto" w:hAnsi="Roboto" w:eastAsia="宋体" w:cs="宋体"/>
-          <w:color w:val="000000"/>
-          <w:kern w:val="0"/>
-          <w:sz w:val="24"/>
-          <w:szCs w:val="21"/>
-        </w:rPr>
-        <w:t>outputs.</w:t>
+        <w:t>3. Yang, Y., Zheng, Y., Hospedales, T.M. (2020). "Gated Neural Networks for Option Pricing: Rationality by Design" - Presents a neural network approach for option pricing that ensures economically rational outputs.</w:t>
       </w:r>
     </w:p>
     <w:sectPr>
